--- a/resume.docx
+++ b/resume.docx
@@ -29,9 +29,9 @@
         <mc:AlternateContent>
           <mc:Choice Requires="wpg">
             <w:drawing>
-              <wp:inline distT="0" distB="0" distL="0" distR="0" wp14:anchorId="5A07AF66" wp14:editId="0990BAA5">
-                <wp:extent cx="6481764" cy="1363980"/>
-                <wp:effectExtent l="0" t="0" r="0" b="7620"/>
+              <wp:inline distT="0" distB="0" distL="0" distR="0" wp14:anchorId="5A07AF66" wp14:editId="1C88F7B0">
+                <wp:extent cx="6481764" cy="1305982"/>
+                <wp:effectExtent l="0" t="0" r="0" b="8890"/>
                 <wp:docPr id="1601" name="Group 1601"/>
                 <wp:cNvGraphicFramePr/>
                 <a:graphic xmlns:a="http://schemas.openxmlformats.org/drawingml/2006/main">
@@ -41,7 +41,7 @@
                       <wpg:grpSpPr>
                         <a:xfrm>
                           <a:off x="0" y="0"/>
-                          <a:ext cx="6481764" cy="1363980"/>
+                          <a:ext cx="6481764" cy="1305982"/>
                           <a:chOff x="0" y="0"/>
                           <a:chExt cx="6481764" cy="1203657"/>
                         </a:xfrm>
@@ -427,8 +427,8 @@
                         <wps:cNvSpPr/>
                         <wps:spPr>
                           <a:xfrm>
-                            <a:off x="4555771" y="414203"/>
-                            <a:ext cx="841704" cy="157602"/>
+                            <a:off x="4555099" y="414203"/>
+                            <a:ext cx="1114181" cy="157602"/>
                           </a:xfrm>
                           <a:prstGeom prst="rect">
                             <a:avLst/>
@@ -444,16 +444,30 @@
                                 <w:spacing w:after="160" w:line="259" w:lineRule="auto"/>
                                 <w:ind w:left="0" w:firstLine="0"/>
                               </w:pPr>
-                              <w:proofErr w:type="spellStart"/>
-                              <w:proofErr w:type="gramStart"/>
                               <w:r>
                                 <w:rPr>
                                   <w:w w:val="107"/>
                                 </w:rPr>
-                                <w:t>Banka,Bihar</w:t>
+                                <w:t>Pune</w:t>
                               </w:r>
-                              <w:proofErr w:type="spellEnd"/>
-                              <w:proofErr w:type="gramEnd"/>
+                              <w:r>
+                                <w:rPr>
+                                  <w:w w:val="107"/>
+                                </w:rPr>
+                                <w:t>,</w:t>
+                              </w:r>
+                              <w:r>
+                                <w:rPr>
+                                  <w:w w:val="107"/>
+                                </w:rPr>
+                                <w:t xml:space="preserve"> </w:t>
+                              </w:r>
+                              <w:r>
+                                <w:rPr>
+                                  <w:w w:val="107"/>
+                                </w:rPr>
+                                <w:t>Maharashtra</w:t>
+                              </w:r>
                             </w:p>
                           </w:txbxContent>
                         </wps:txbx>
@@ -1486,15 +1500,6 @@
                                 </w:rPr>
                                 <w:t>Summary</w:t>
                               </w:r>
-                              <w:r>
-                                <w:rPr>
-                                  <w:b/>
-                                  <w:bCs/>
-                                  <w:w w:val="116"/>
-                                  <w:sz w:val="24"/>
-                                </w:rPr>
-                                <w:t>.</w:t>
-                              </w:r>
                             </w:p>
                           </w:txbxContent>
                         </wps:txbx>
@@ -1663,15 +1668,6 @@
                                 </w:rPr>
                                 <w:t>Experience</w:t>
                               </w:r>
-                              <w:r>
-                                <w:rPr>
-                                  <w:b/>
-                                  <w:bCs/>
-                                  <w:w w:val="114"/>
-                                  <w:sz w:val="22"/>
-                                </w:rPr>
-                                <w:t>.</w:t>
-                              </w:r>
                             </w:p>
                             <w:p>
                               <w:pPr>
@@ -1732,7 +1728,7 @@
           </mc:Choice>
           <mc:Fallback>
             <w:pict>
-              <v:group w14:anchorId="5A07AF66" id="Group 1601" o:spid="_x0000_s1026" style="width:510.4pt;height:107.4pt;mso-position-horizontal-relative:char;mso-position-vertical-relative:line" coordsize="64817,12036" o:gfxdata="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">
+              <v:group w14:anchorId="5A07AF66" id="Group 1601" o:spid="_x0000_s1026" style="width:510.4pt;height:102.85pt;mso-position-horizontal-relative:char;mso-position-vertical-relative:line" coordsize="64817,12036" o:gfxdata="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">
                 <v:rect id="Rectangle 7" o:spid="_x0000_s1027" style="position:absolute;left:27157;width:14972;height:2167;visibility:visible;mso-wrap-style:square;v-text-anchor:top" o:gfxdata="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" filled="f" stroked="f">
                   <v:textbox inset="0,0,0,0">
                     <w:txbxContent>
@@ -1939,7 +1935,7 @@
                     </w:txbxContent>
                   </v:textbox>
                 </v:rect>
-                <v:rect id="Rectangle 19" o:spid="_x0000_s1037" style="position:absolute;left:45557;top:4142;width:8417;height:1576;visibility:visible;mso-wrap-style:square;v-text-anchor:top" o:gfxdata="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" filled="f" stroked="f">
+                <v:rect id="Rectangle 19" o:spid="_x0000_s1037" style="position:absolute;left:45550;top:4142;width:11142;height:1576;visibility:visible;mso-wrap-style:square;v-text-anchor:top" o:gfxdata="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" filled="f" stroked="f">
                   <v:textbox inset="0,0,0,0">
                     <w:txbxContent>
                       <w:p>
@@ -1947,16 +1943,30 @@
                           <w:spacing w:after="160" w:line="259" w:lineRule="auto"/>
                           <w:ind w:left="0" w:firstLine="0"/>
                         </w:pPr>
-                        <w:proofErr w:type="spellStart"/>
-                        <w:proofErr w:type="gramStart"/>
                         <w:r>
                           <w:rPr>
                             <w:w w:val="107"/>
                           </w:rPr>
-                          <w:t>Banka,Bihar</w:t>
+                          <w:t>Pune</w:t>
                         </w:r>
-                        <w:proofErr w:type="spellEnd"/>
-                        <w:proofErr w:type="gramEnd"/>
+                        <w:r>
+                          <w:rPr>
+                            <w:w w:val="107"/>
+                          </w:rPr>
+                          <w:t>,</w:t>
+                        </w:r>
+                        <w:r>
+                          <w:rPr>
+                            <w:w w:val="107"/>
+                          </w:rPr>
+                          <w:t xml:space="preserve"> </w:t>
+                        </w:r>
+                        <w:r>
+                          <w:rPr>
+                            <w:w w:val="107"/>
+                          </w:rPr>
+                          <w:t>Maharashtra</w:t>
+                        </w:r>
                       </w:p>
                     </w:txbxContent>
                   </v:textbox>
@@ -2195,15 +2205,6 @@
                           </w:rPr>
                           <w:t>Summary</w:t>
                         </w:r>
-                        <w:r>
-                          <w:rPr>
-                            <w:b/>
-                            <w:bCs/>
-                            <w:w w:val="116"/>
-                            <w:sz w:val="24"/>
-                          </w:rPr>
-                          <w:t>.</w:t>
-                        </w:r>
                       </w:p>
                     </w:txbxContent>
                   </v:textbox>
@@ -2270,15 +2271,6 @@
                           </w:rPr>
                           <w:t>Experience</w:t>
                         </w:r>
-                        <w:r>
-                          <w:rPr>
-                            <w:b/>
-                            <w:bCs/>
-                            <w:w w:val="114"/>
-                            <w:sz w:val="22"/>
-                          </w:rPr>
-                          <w:t>.</w:t>
-                        </w:r>
                       </w:p>
                       <w:p>
                         <w:pPr>
@@ -2329,18 +2321,13 @@
       </w:pPr>
     </w:p>
     <w:p>
-      <w:pPr>
-        <w:ind w:left="9"/>
-      </w:pPr>
-      <w:r>
-        <w:rPr>
-          <w:b/>
-          <w:bCs/>
-        </w:rPr>
-        <w:t>Aspiring Full-Stack Developer</w:t>
-      </w:r>
-      <w:r>
-        <w:t> skilled in building scalable, user-friendly applications. Proficient in JavaScript, Node.js, React, Express, and MongoDB. Passionate about delivering robust end-to-end solutions, collaborating in agile teams, and continuously learning new technologies.</w:t>
+      <w:r>
+        <w:t xml:space="preserve">Full-Stack Developer skilled in React, Node.js, Express, and MongoDB. </w:t>
+      </w:r>
+    </w:p>
+    <w:p>
+      <w:r>
+        <w:t>Experienced in building scalable web apps, APIs, and real-time features. Strong problem-solver with hands-on internship experience and a focus on clean, modern engineering practices.</w:t>
       </w:r>
     </w:p>
     <w:p>
@@ -2462,7 +2449,7 @@
           <w:bCs/>
           <w:sz w:val="24"/>
         </w:rPr>
-        <w:t xml:space="preserve">Education. </w:t>
+        <w:t>Education</w:t>
       </w:r>
     </w:p>
     <w:p>
@@ -2715,7 +2702,7 @@
           <w:bCs/>
           <w:sz w:val="24"/>
         </w:rPr>
-        <w:t xml:space="preserve">Technical Skills. </w:t>
+        <w:t>Technical Skills</w:t>
       </w:r>
     </w:p>
     <w:p>
@@ -2733,16 +2720,22 @@
         <w:t> JavaScript, React,</w:t>
       </w:r>
       <w:r>
-        <w:t xml:space="preserve"> Python</w:t>
-      </w:r>
-      <w:r>
-        <w:t xml:space="preserve"> HTML, CSS, Tailwind</w:t>
-      </w:r>
-      <w:r>
         <w:t xml:space="preserve"> </w:t>
       </w:r>
       <w:r>
-        <w:t>CSS, Bootstrap</w:t>
+        <w:t>HTML, CSS, Tailwind</w:t>
+      </w:r>
+      <w:r>
+        <w:t xml:space="preserve"> </w:t>
+      </w:r>
+      <w:r>
+        <w:t xml:space="preserve">CSS, </w:t>
+      </w:r>
+      <w:r>
+        <w:t xml:space="preserve">EJS, </w:t>
+      </w:r>
+      <w:r>
+        <w:t>Bootstrap</w:t>
       </w:r>
       <w:r>
         <w:t>.</w:t>
@@ -2751,6 +2744,7 @@
     <w:p>
       <w:pPr>
         <w:pStyle w:val="NoSpacing"/>
+        <w:ind w:left="14" w:firstLine="0"/>
       </w:pPr>
       <w:r>
         <w:br/>
@@ -2793,7 +2787,31 @@
         <w:t>Other:</w:t>
       </w:r>
       <w:r>
-        <w:t> Python, C++, Git, REST APIs</w:t>
+        <w:t xml:space="preserve"> Python, </w:t>
+      </w:r>
+      <w:r>
+        <w:t>DBMS</w:t>
+      </w:r>
+      <w:r>
+        <w:t>, Git,</w:t>
+      </w:r>
+      <w:r>
+        <w:t xml:space="preserve"> DSA</w:t>
+      </w:r>
+      <w:r>
+        <w:t>,</w:t>
+      </w:r>
+      <w:r>
+        <w:t xml:space="preserve"> REST APIs</w:t>
+      </w:r>
+      <w:r>
+        <w:t xml:space="preserve">, </w:t>
+      </w:r>
+      <w:r>
+        <w:t>AI-based Development</w:t>
+      </w:r>
+      <w:r>
+        <w:t>.</w:t>
       </w:r>
     </w:p>
     <w:p>
@@ -2918,9 +2936,6 @@
         </w:rPr>
         <w:t>Soft Skills</w:t>
       </w:r>
-      <w:r>
-        <w:t>.</w:t>
-      </w:r>
     </w:p>
     <w:p>
       <w:r>
@@ -3065,13 +3080,7 @@
           <w:bCs/>
           <w:sz w:val="24"/>
         </w:rPr>
-        <w:t>s.</w:t>
-      </w:r>
-      <w:r>
-        <w:rPr>
-          <w:sz w:val="24"/>
-        </w:rPr>
-        <w:t xml:space="preserve">  </w:t>
+        <w:t>s</w:t>
       </w:r>
     </w:p>
     <w:p>
@@ -3108,10 +3117,10 @@
         <mc:AlternateContent>
           <mc:Choice Requires="wpg">
             <w:drawing>
-              <wp:anchor distT="0" distB="0" distL="114300" distR="114300" simplePos="0" relativeHeight="251664384" behindDoc="0" locked="0" layoutInCell="1" allowOverlap="1" wp14:anchorId="76E6D5BE" wp14:editId="0656549F">
+              <wp:anchor distT="0" distB="0" distL="114300" distR="114300" simplePos="0" relativeHeight="251664384" behindDoc="0" locked="0" layoutInCell="1" allowOverlap="1" wp14:anchorId="76E6D5BE" wp14:editId="6F112369">
                 <wp:simplePos x="0" y="0"/>
                 <wp:positionH relativeFrom="column">
-                  <wp:posOffset>-1758</wp:posOffset>
+                  <wp:posOffset>-1270</wp:posOffset>
                 </wp:positionH>
                 <wp:positionV relativeFrom="paragraph">
                   <wp:posOffset>160020</wp:posOffset>
@@ -3195,7 +3204,7 @@
           </mc:Choice>
           <mc:Fallback>
             <w:pict>
-              <v:group w14:anchorId="1C5331CC" id="Group 122972256" o:spid="_x0000_s1026" style="position:absolute;margin-left:-.15pt;margin-top:12.6pt;width:154.3pt;height:1.3pt;z-index:251664384" coordsize="19598,167" o:gfxdata="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">
+              <v:group w14:anchorId="5C030D3A" id="Group 122972256" o:spid="_x0000_s1026" style="position:absolute;margin-left:-.1pt;margin-top:12.6pt;width:154.3pt;height:1.3pt;z-index:251664384" coordsize="19598,167" o:gfxdata="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">
                 <v:shape id="Shape 2282" o:spid="_x0000_s1027" style="position:absolute;width:19598;height:167;visibility:visible;mso-wrap-style:square;v-text-anchor:top" coordsize="1959864,16764" o:gfxdata="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" path="m,l1959864,r,16764l,16764,,e" fillcolor="#aaacaf" stroked="f" strokeweight="0">
                   <v:stroke miterlimit="83231f" joinstyle="miter"/>
                   <v:path arrowok="t" textboxrect="0,0,1959864,16764"/>
@@ -3211,7 +3220,7 @@
           <w:bCs/>
           <w:sz w:val="24"/>
         </w:rPr>
-        <w:t xml:space="preserve">Languages. </w:t>
+        <w:t>Language</w:t>
       </w:r>
     </w:p>
     <w:p>
@@ -3224,128 +3233,196 @@
         <w:spacing w:after="45" w:line="259" w:lineRule="auto"/>
         <w:ind w:left="14" w:firstLine="0"/>
       </w:pPr>
-      <w:r>
-        <w:rPr>
-          <w:sz w:val="21"/>
-        </w:rPr>
-        <w:t xml:space="preserve"> </w:t>
-      </w:r>
     </w:p>
     <w:p>
-      <w:r>
+      <w:pPr>
         <w:rPr>
           <w:rFonts w:eastAsiaTheme="majorEastAsia"/>
           <w:b/>
           <w:bCs/>
         </w:rPr>
-        <w:t>Web Development Intern</w:t>
-      </w:r>
-      <w:r>
-        <w:rPr>
-          <w:b/>
-          <w:bCs/>
-        </w:rPr>
-        <w:t>.</w:t>
-      </w:r>
-      <w:r>
-        <w:br/>
-      </w:r>
-      <w:r>
-        <w:rPr>
-          <w:i/>
-          <w:iCs/>
-        </w:rPr>
-        <w:t>Prodigy InfoTech</w:t>
-      </w:r>
-      <w:r>
-        <w:t> — July 2024 to August 2024</w:t>
+      </w:pPr>
+      <w:r>
+        <w:rPr>
+          <w:rFonts w:eastAsiaTheme="majorEastAsia"/>
+          <w:b/>
+          <w:bCs/>
+        </w:rPr>
+        <w:t>Full Stack Developer Intern — Code Alpha</w:t>
+      </w:r>
+      <w:r>
+        <w:rPr>
+          <w:rFonts w:eastAsiaTheme="majorEastAsia"/>
+          <w:b/>
+          <w:bCs/>
+        </w:rPr>
+        <w:t xml:space="preserve"> (Remote)</w:t>
       </w:r>
     </w:p>
     <w:p>
       <w:pPr>
-        <w:numPr>
-          <w:ilvl w:val="0"/>
-          <w:numId w:val="3"/>
-        </w:numPr>
-      </w:pPr>
-      <w:r>
-        <w:t>Created responsive frontend interfaces using HTML, CSS, and JavaScript.</w:t>
+        <w:rPr>
+          <w:rFonts w:eastAsiaTheme="majorEastAsia"/>
+          <w:b/>
+          <w:bCs/>
+        </w:rPr>
+      </w:pPr>
+      <w:r>
+        <w:rPr>
+          <w:rFonts w:eastAsiaTheme="majorEastAsia"/>
+          <w:b/>
+          <w:bCs/>
+        </w:rPr>
+        <w:t>Jul 2025 – Aug 2025</w:t>
       </w:r>
     </w:p>
     <w:p>
       <w:pPr>
-        <w:numPr>
-          <w:ilvl w:val="0"/>
-          <w:numId w:val="3"/>
-        </w:numPr>
-      </w:pPr>
-      <w:r>
-        <w:t>Participated in sprint-based development and team collaboration on real-time projects.</w:t>
+        <w:rPr>
+          <w:rFonts w:eastAsiaTheme="majorEastAsia"/>
+        </w:rPr>
+      </w:pPr>
+      <w:r>
+        <w:rPr>
+          <w:rFonts w:eastAsiaTheme="majorEastAsia"/>
+        </w:rPr>
+        <w:t>• Built full-stack applications using Node.js, Express, and MongoDB.</w:t>
       </w:r>
     </w:p>
     <w:p>
-      <w:r>
+      <w:pPr>
         <w:rPr>
           <w:rFonts w:eastAsiaTheme="majorEastAsia"/>
-          <w:b/>
-          <w:bCs/>
-        </w:rPr>
-        <w:t>Full Stack Developer Intern</w:t>
-      </w:r>
-      <w:r>
-        <w:br/>
-      </w:r>
-      <w:r>
-        <w:rPr>
-          <w:i/>
-          <w:iCs/>
-        </w:rPr>
-        <w:t>Code Alpha</w:t>
-      </w:r>
-      <w:r>
-        <w:t> — July 202</w:t>
-      </w:r>
-      <w:r>
-        <w:t>5</w:t>
-      </w:r>
-      <w:r>
-        <w:t xml:space="preserve"> to August 202</w:t>
-      </w:r>
-      <w:r>
-        <w:t>5</w:t>
+        </w:rPr>
+      </w:pPr>
+      <w:r>
+        <w:rPr>
+          <w:rFonts w:eastAsiaTheme="majorEastAsia"/>
+        </w:rPr>
+        <w:t xml:space="preserve">• </w:t>
+      </w:r>
+      <w:r>
+        <w:rPr>
+          <w:rFonts w:eastAsiaTheme="majorEastAsia"/>
+        </w:rPr>
+        <w:t xml:space="preserve">Developed responsive user interfaces and implemented real-time features </w:t>
+      </w:r>
+      <w:r>
+        <w:rPr>
+          <w:rFonts w:eastAsiaTheme="majorEastAsia"/>
+        </w:rPr>
+        <w:t xml:space="preserve">       </w:t>
+      </w:r>
+      <w:r>
+        <w:rPr>
+          <w:rFonts w:eastAsiaTheme="majorEastAsia"/>
+        </w:rPr>
+        <w:t>with Socket.IO.</w:t>
       </w:r>
     </w:p>
     <w:p>
       <w:pPr>
-        <w:numPr>
-          <w:ilvl w:val="0"/>
-          <w:numId w:val="5"/>
-        </w:numPr>
-      </w:pPr>
-      <w:r>
-        <w:t>Built full-stack applications using Node.js, Express, and MongoDB.</w:t>
+        <w:rPr>
+          <w:rFonts w:eastAsiaTheme="majorEastAsia"/>
+        </w:rPr>
+      </w:pPr>
+      <w:r>
+        <w:rPr>
+          <w:rFonts w:eastAsiaTheme="majorEastAsia"/>
+        </w:rPr>
+        <w:t>•</w:t>
+      </w:r>
+      <w:r>
+        <w:rPr>
+          <w:rFonts w:eastAsiaTheme="majorEastAsia"/>
+        </w:rPr>
+        <w:t xml:space="preserve"> </w:t>
+      </w:r>
+      <w:r>
+        <w:rPr>
+          <w:rFonts w:eastAsiaTheme="majorEastAsia"/>
+        </w:rPr>
+        <w:t>Collaborated with mentors to optimize deployment and improve application</w:t>
+      </w:r>
+      <w:r>
+        <w:rPr>
+          <w:rFonts w:eastAsiaTheme="majorEastAsia"/>
+        </w:rPr>
+        <w:t xml:space="preserve"> </w:t>
+      </w:r>
+      <w:r>
+        <w:rPr>
+          <w:rFonts w:eastAsiaTheme="majorEastAsia"/>
+        </w:rPr>
+        <w:t>performance.</w:t>
       </w:r>
     </w:p>
     <w:p>
       <w:pPr>
-        <w:numPr>
-          <w:ilvl w:val="0"/>
-          <w:numId w:val="5"/>
-        </w:numPr>
-      </w:pPr>
-      <w:r>
-        <w:t>Developed responsive user interfaces and implemented real-time features with Socket.IO.</w:t>
+        <w:rPr>
+          <w:b/>
+          <w:bCs/>
+        </w:rPr>
+      </w:pPr>
+      <w:r>
+        <w:rPr>
+          <w:b/>
+          <w:bCs/>
+        </w:rPr>
+        <w:t>Full-Stack Developer Intern</w:t>
+      </w:r>
+      <w:r>
+        <w:rPr>
+          <w:b/>
+          <w:bCs/>
+        </w:rPr>
+        <w:t xml:space="preserve"> — </w:t>
+      </w:r>
+      <w:proofErr w:type="spellStart"/>
+      <w:r>
+        <w:rPr>
+          <w:b/>
+          <w:bCs/>
+        </w:rPr>
+        <w:t>Cognifyz</w:t>
+      </w:r>
+      <w:proofErr w:type="spellEnd"/>
+      <w:r>
+        <w:rPr>
+          <w:b/>
+          <w:bCs/>
+        </w:rPr>
+        <w:t xml:space="preserve"> Technologies (Remote)</w:t>
       </w:r>
     </w:p>
     <w:p>
       <w:pPr>
-        <w:numPr>
-          <w:ilvl w:val="0"/>
-          <w:numId w:val="5"/>
-        </w:numPr>
-      </w:pPr>
-      <w:r>
-        <w:t>Collaborated with mentors to optimize deployment strategies and improve application performance.</w:t>
+        <w:rPr>
+          <w:b/>
+          <w:bCs/>
+        </w:rPr>
+      </w:pPr>
+      <w:r>
+        <w:rPr>
+          <w:b/>
+          <w:bCs/>
+        </w:rPr>
+        <w:t>Aug 2025 – Sep 2025</w:t>
+      </w:r>
+    </w:p>
+    <w:p>
+      <w:r>
+        <w:t>• Built responsive web applications using JavaScript, React, Node.js, and MongoDB.</w:t>
+      </w:r>
+    </w:p>
+    <w:p>
+      <w:r>
+        <w:t>• Developed UI components and backend APIs for project tasks.</w:t>
+      </w:r>
+    </w:p>
+    <w:p>
+      <w:r>
+        <w:t>• Gained hands-on experience with full-stack workflows and deployment.</w:t>
       </w:r>
     </w:p>
     <w:p>
@@ -3366,7 +3443,7 @@
         <mc:AlternateContent>
           <mc:Choice Requires="wpg">
             <w:drawing>
-              <wp:anchor distT="0" distB="0" distL="114300" distR="114300" simplePos="0" relativeHeight="251668480" behindDoc="0" locked="0" layoutInCell="1" allowOverlap="1" wp14:anchorId="343E0D41" wp14:editId="121CE75E">
+              <wp:anchor distT="0" distB="0" distL="114300" distR="114300" simplePos="0" relativeHeight="251668480" behindDoc="0" locked="0" layoutInCell="1" allowOverlap="1" wp14:anchorId="343E0D41" wp14:editId="3989AF15">
                 <wp:simplePos x="0" y="0"/>
                 <wp:positionH relativeFrom="column">
                   <wp:posOffset>0</wp:posOffset>
@@ -3453,7 +3530,7 @@
           </mc:Choice>
           <mc:Fallback>
             <w:pict>
-              <v:group w14:anchorId="3228ACB5" id="Group 1044951706" o:spid="_x0000_s1026" style="position:absolute;margin-left:0;margin-top:12.6pt;width:325.2pt;height:1.3pt;z-index:251668480" coordsize="41300,167" o:gfxdata="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">
+              <v:group w14:anchorId="5A29BDE8" id="Group 1044951706" o:spid="_x0000_s1026" style="position:absolute;margin-left:0;margin-top:12.6pt;width:325.2pt;height:1.3pt;z-index:251668480" coordsize="41300,167" o:gfxdata="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">
                 <v:shape id="Shape 2286" o:spid="_x0000_s1027" style="position:absolute;width:41300;height:167;visibility:visible;mso-wrap-style:square;v-text-anchor:top" coordsize="4130040,16764" o:gfxdata="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" path="m,l4130040,r,16764l,16764,,e" fillcolor="#aaacaf" stroked="f" strokeweight="0">
                   <v:stroke miterlimit="83231f" joinstyle="miter"/>
                   <v:path arrowok="t" textboxrect="0,0,4130040,16764"/>
@@ -3470,22 +3547,6 @@
           <w:sz w:val="24"/>
         </w:rPr>
         <w:t>Projects</w:t>
-      </w:r>
-      <w:r>
-        <w:rPr>
-          <w:b/>
-          <w:bCs/>
-          <w:sz w:val="24"/>
-        </w:rPr>
-        <w:t>.</w:t>
-      </w:r>
-      <w:r>
-        <w:rPr>
-          <w:rFonts w:ascii="Calibri" w:eastAsia="Calibri" w:hAnsi="Calibri" w:cs="Calibri"/>
-          <w:noProof/>
-          <w:sz w:val="24"/>
-        </w:rPr>
-        <w:t xml:space="preserve"> </w:t>
       </w:r>
     </w:p>
     <w:p>
@@ -3759,7 +3820,7 @@
           <w:bCs/>
           <w:sz w:val="24"/>
         </w:rPr>
-        <w:t xml:space="preserve">Achievements &amp; Other Certifications. </w:t>
+        <w:t>Achievements &amp; Other Certifications</w:t>
       </w:r>
     </w:p>
     <w:p>
@@ -4896,6 +4957,155 @@
     </w:lvl>
   </w:abstractNum>
   <w:abstractNum w:abstractNumId="5" w15:restartNumberingAfterBreak="0">
+    <w:nsid w:val="666C130E"/>
+    <w:multiLevelType w:val="multilevel"/>
+    <w:tmpl w:val="81B68E40"/>
+    <w:lvl w:ilvl="0">
+      <w:start w:val="1"/>
+      <w:numFmt w:val="bullet"/>
+      <w:lvlText w:val=""/>
+      <w:lvlJc w:val="left"/>
+      <w:pPr>
+        <w:tabs>
+          <w:tab w:val="num" w:pos="720"/>
+        </w:tabs>
+        <w:ind w:left="720" w:hanging="360"/>
+      </w:pPr>
+      <w:rPr>
+        <w:rFonts w:ascii="Symbol" w:hAnsi="Symbol" w:hint="default"/>
+        <w:sz w:val="20"/>
+      </w:rPr>
+    </w:lvl>
+    <w:lvl w:ilvl="1" w:tentative="1">
+      <w:start w:val="1"/>
+      <w:numFmt w:val="bullet"/>
+      <w:lvlText w:val="o"/>
+      <w:lvlJc w:val="left"/>
+      <w:pPr>
+        <w:tabs>
+          <w:tab w:val="num" w:pos="1440"/>
+        </w:tabs>
+        <w:ind w:left="1440" w:hanging="360"/>
+      </w:pPr>
+      <w:rPr>
+        <w:rFonts w:ascii="Courier New" w:hAnsi="Courier New" w:hint="default"/>
+        <w:sz w:val="20"/>
+      </w:rPr>
+    </w:lvl>
+    <w:lvl w:ilvl="2" w:tentative="1">
+      <w:start w:val="1"/>
+      <w:numFmt w:val="bullet"/>
+      <w:lvlText w:val=""/>
+      <w:lvlJc w:val="left"/>
+      <w:pPr>
+        <w:tabs>
+          <w:tab w:val="num" w:pos="2160"/>
+        </w:tabs>
+        <w:ind w:left="2160" w:hanging="360"/>
+      </w:pPr>
+      <w:rPr>
+        <w:rFonts w:ascii="Wingdings" w:hAnsi="Wingdings" w:hint="default"/>
+        <w:sz w:val="20"/>
+      </w:rPr>
+    </w:lvl>
+    <w:lvl w:ilvl="3" w:tentative="1">
+      <w:start w:val="1"/>
+      <w:numFmt w:val="bullet"/>
+      <w:lvlText w:val=""/>
+      <w:lvlJc w:val="left"/>
+      <w:pPr>
+        <w:tabs>
+          <w:tab w:val="num" w:pos="2880"/>
+        </w:tabs>
+        <w:ind w:left="2880" w:hanging="360"/>
+      </w:pPr>
+      <w:rPr>
+        <w:rFonts w:ascii="Wingdings" w:hAnsi="Wingdings" w:hint="default"/>
+        <w:sz w:val="20"/>
+      </w:rPr>
+    </w:lvl>
+    <w:lvl w:ilvl="4" w:tentative="1">
+      <w:start w:val="1"/>
+      <w:numFmt w:val="bullet"/>
+      <w:lvlText w:val=""/>
+      <w:lvlJc w:val="left"/>
+      <w:pPr>
+        <w:tabs>
+          <w:tab w:val="num" w:pos="3600"/>
+        </w:tabs>
+        <w:ind w:left="3600" w:hanging="360"/>
+      </w:pPr>
+      <w:rPr>
+        <w:rFonts w:ascii="Wingdings" w:hAnsi="Wingdings" w:hint="default"/>
+        <w:sz w:val="20"/>
+      </w:rPr>
+    </w:lvl>
+    <w:lvl w:ilvl="5" w:tentative="1">
+      <w:start w:val="1"/>
+      <w:numFmt w:val="bullet"/>
+      <w:lvlText w:val=""/>
+      <w:lvlJc w:val="left"/>
+      <w:pPr>
+        <w:tabs>
+          <w:tab w:val="num" w:pos="4320"/>
+        </w:tabs>
+        <w:ind w:left="4320" w:hanging="360"/>
+      </w:pPr>
+      <w:rPr>
+        <w:rFonts w:ascii="Wingdings" w:hAnsi="Wingdings" w:hint="default"/>
+        <w:sz w:val="20"/>
+      </w:rPr>
+    </w:lvl>
+    <w:lvl w:ilvl="6" w:tentative="1">
+      <w:start w:val="1"/>
+      <w:numFmt w:val="bullet"/>
+      <w:lvlText w:val=""/>
+      <w:lvlJc w:val="left"/>
+      <w:pPr>
+        <w:tabs>
+          <w:tab w:val="num" w:pos="5040"/>
+        </w:tabs>
+        <w:ind w:left="5040" w:hanging="360"/>
+      </w:pPr>
+      <w:rPr>
+        <w:rFonts w:ascii="Wingdings" w:hAnsi="Wingdings" w:hint="default"/>
+        <w:sz w:val="20"/>
+      </w:rPr>
+    </w:lvl>
+    <w:lvl w:ilvl="7" w:tentative="1">
+      <w:start w:val="1"/>
+      <w:numFmt w:val="bullet"/>
+      <w:lvlText w:val=""/>
+      <w:lvlJc w:val="left"/>
+      <w:pPr>
+        <w:tabs>
+          <w:tab w:val="num" w:pos="5760"/>
+        </w:tabs>
+        <w:ind w:left="5760" w:hanging="360"/>
+      </w:pPr>
+      <w:rPr>
+        <w:rFonts w:ascii="Wingdings" w:hAnsi="Wingdings" w:hint="default"/>
+        <w:sz w:val="20"/>
+      </w:rPr>
+    </w:lvl>
+    <w:lvl w:ilvl="8" w:tentative="1">
+      <w:start w:val="1"/>
+      <w:numFmt w:val="bullet"/>
+      <w:lvlText w:val=""/>
+      <w:lvlJc w:val="left"/>
+      <w:pPr>
+        <w:tabs>
+          <w:tab w:val="num" w:pos="6480"/>
+        </w:tabs>
+        <w:ind w:left="6480" w:hanging="360"/>
+      </w:pPr>
+      <w:rPr>
+        <w:rFonts w:ascii="Wingdings" w:hAnsi="Wingdings" w:hint="default"/>
+        <w:sz w:val="20"/>
+      </w:rPr>
+    </w:lvl>
+  </w:abstractNum>
+  <w:abstractNum w:abstractNumId="6" w15:restartNumberingAfterBreak="0">
     <w:nsid w:val="6A104337"/>
     <w:multiLevelType w:val="multilevel"/>
     <w:tmpl w:val="CF741C94"/>
@@ -5057,10 +5267,13 @@
     <w:abstractNumId w:val="2"/>
   </w:num>
   <w:num w:numId="5" w16cid:durableId="1314287764">
-    <w:abstractNumId w:val="5"/>
+    <w:abstractNumId w:val="6"/>
   </w:num>
   <w:num w:numId="6" w16cid:durableId="2044940485">
     <w:abstractNumId w:val="1"/>
+  </w:num>
+  <w:num w:numId="7" w16cid:durableId="1289705981">
+    <w:abstractNumId w:val="5"/>
   </w:num>
 </w:numbering>
 </file>
@@ -5499,7 +5712,6 @@
   <w:style w:type="character" w:default="1" w:styleId="DefaultParagraphFont">
     <w:name w:val="Default Paragraph Font"/>
     <w:uiPriority w:val="1"/>
-    <w:semiHidden/>
     <w:unhideWhenUsed/>
   </w:style>
   <w:style w:type="table" w:default="1" w:styleId="TableNormal">
@@ -5560,6 +5772,17 @@
       <w:color w:val="0F4761" w:themeColor="accent1" w:themeShade="BF"/>
       <w:sz w:val="32"/>
       <w:szCs w:val="32"/>
+    </w:rPr>
+  </w:style>
+  <w:style w:type="paragraph" w:styleId="NormalWeb">
+    <w:name w:val="Normal (Web)"/>
+    <w:basedOn w:val="Normal"/>
+    <w:uiPriority w:val="99"/>
+    <w:semiHidden/>
+    <w:unhideWhenUsed/>
+    <w:rsid w:val="00923A4F"/>
+    <w:rPr>
+      <w:sz w:val="24"/>
     </w:rPr>
   </w:style>
 </w:styles>
